--- a/Developement/DD/Component view (Salvataggio automatico).docx
+++ b/Developement/DD/Component view (Salvataggio automatico).docx
@@ -189,7 +189,19 @@
         <w:rPr>
           <w:lang w:val="en-US"/>
         </w:rPr>
-        <w:t xml:space="preserve"> and it puts in communication the web client with the connection handler. This component </w:t>
+        <w:t xml:space="preserve"> and </w:t>
+      </w:r>
+      <w:r>
+        <w:rPr>
+          <w:lang w:val="en-US"/>
+        </w:rPr>
+        <w:t>is written entirely using Java EE. I</w:t>
+      </w:r>
+      <w:r>
+        <w:rPr>
+          <w:lang w:val="en-US"/>
+        </w:rPr>
+        <w:t xml:space="preserve">t puts in communication the web client with the connection handler. This component </w:t>
       </w:r>
       <w:proofErr w:type="gramStart"/>
       <w:r>
@@ -203,7 +215,27 @@
         <w:rPr>
           <w:lang w:val="en-US"/>
         </w:rPr>
-        <w:t xml:space="preserve"> in order to let the information coming from the connection handler to be readable by the web browser.</w:t>
+        <w:t xml:space="preserve"> in order to let the information coming from the connection handler to</w:t>
+      </w:r>
+      <w:r>
+        <w:rPr>
+          <w:lang w:val="en-US"/>
+        </w:rPr>
+        <w:t xml:space="preserve"> be readable by the web browser, so it handles only the presentation layer of the application. </w:t>
+      </w:r>
+      <w:proofErr w:type="gramStart"/>
+      <w:r>
+        <w:rPr>
+          <w:lang w:val="en-US"/>
+        </w:rPr>
+        <w:t>All the application logic is handled by the Application controller in the Business tier</w:t>
+      </w:r>
+      <w:proofErr w:type="gramEnd"/>
+      <w:r>
+        <w:rPr>
+          <w:lang w:val="en-US"/>
+        </w:rPr>
+        <w:t>.</w:t>
       </w:r>
     </w:p>
     <w:p>
@@ -641,10 +673,28 @@
         <w:rPr>
           <w:lang w:val="en-US"/>
         </w:rPr>
-        <w:t>This is the Data Base Management System, which has the task to store correctly all the data received from the business tier and to retrieve all the information that the Data access manager asks to it. The stored data must be consistent and also they have to persist</w:t>
+        <w:t xml:space="preserve">This is the Data Base Management System, which has the task to store correctly all the data received from the business tier and to retrieve all the information that the Data access manager asks to it. </w:t>
+      </w:r>
+      <w:r>
+        <w:rPr>
+          <w:lang w:val="en-US"/>
+        </w:rPr>
+        <w:t>The DBMS runs with MySQL</w:t>
+      </w:r>
+      <w:r>
+        <w:rPr>
+          <w:lang w:val="en-US"/>
+        </w:rPr>
+        <w:t xml:space="preserve"> and it must ensure the durability and consistency of the stored data</w:t>
       </w:r>
       <w:bookmarkStart w:id="0" w:name="_GoBack"/>
       <w:bookmarkEnd w:id="0"/>
+      <w:r>
+        <w:rPr>
+          <w:lang w:val="en-US"/>
+        </w:rPr>
+        <w:t>.</w:t>
+      </w:r>
     </w:p>
     <w:sectPr>
       <w:pgSz w:w="11906" w:h="16838"/>

--- a/Developement/DD/Component view (Salvataggio automatico).docx
+++ b/Developement/DD/Component view (Salvataggio automatico).docx
@@ -388,7 +388,19 @@
         <w:rPr>
           <w:lang w:val="en-US"/>
         </w:rPr>
-        <w:t xml:space="preserve">This component is necessary to handle successfully all the matchings between a user and a driver in order to have all the right information of a ride and to send all the notifications to the right users and drivers. The Application controller handles the Ride manager and it contains some of the main algorithms described in Chapter </w:t>
+        <w:t xml:space="preserve">This component is necessary to handle successfully all the matchings between a user and a driver in order to have all the right information of a ride and to send all the notifications to the right users and drivers. </w:t>
+      </w:r>
+      <w:r>
+        <w:rPr>
+          <w:lang w:val="en-US"/>
+        </w:rPr>
+        <w:t>I</w:t>
+      </w:r>
+      <w:r>
+        <w:rPr>
+          <w:lang w:val="en-US"/>
+        </w:rPr>
+        <w:t xml:space="preserve">t contains some of the main algorithms described in Chapter </w:t>
       </w:r>
       <w:proofErr w:type="spellStart"/>
       <w:proofErr w:type="gramStart"/>
@@ -464,7 +476,29 @@
         <w:rPr>
           <w:lang w:val="en-US"/>
         </w:rPr>
-        <w:t xml:space="preserve">This component is another important part of the application since it handles all the placements of the various taxis around the zones. It contains the main algorithms for the queue management described in Chapter </w:t>
+        <w:t xml:space="preserve">This </w:t>
+      </w:r>
+      <w:r>
+        <w:rPr>
+          <w:u w:val="single"/>
+          <w:lang w:val="en-US"/>
+        </w:rPr>
+        <w:t>com</w:t>
+      </w:r>
+      <w:bookmarkStart w:id="0" w:name="_GoBack"/>
+      <w:bookmarkEnd w:id="0"/>
+      <w:r>
+        <w:rPr>
+          <w:u w:val="single"/>
+          <w:lang w:val="en-US"/>
+        </w:rPr>
+        <w:t>ponent</w:t>
+      </w:r>
+      <w:r>
+        <w:rPr>
+          <w:lang w:val="en-US"/>
+        </w:rPr>
+        <w:t xml:space="preserve"> is another important part of the application since it handles all the placements of the various taxis around the zones. It contains the main algorithms for the queue management described in Chapter </w:t>
       </w:r>
       <w:proofErr w:type="spellStart"/>
       <w:proofErr w:type="gramStart"/>
@@ -508,7 +542,7 @@
         <w:rPr>
           <w:lang w:val="en-US"/>
         </w:rPr>
-        <w:t>. The Queue manager communicates only with the Application controller.</w:t>
+        <w:t xml:space="preserve">. </w:t>
       </w:r>
     </w:p>
     <w:p>
@@ -640,7 +674,6 @@
         <w:rPr>
           <w:lang w:val="en-US"/>
         </w:rPr>
-        <w:lastRenderedPageBreak/>
         <w:t>Data tier:</w:t>
       </w:r>
     </w:p>
@@ -659,6 +692,7 @@
         <w:rPr>
           <w:lang w:val="en-US"/>
         </w:rPr>
+        <w:lastRenderedPageBreak/>
         <w:t>DBMS:</w:t>
       </w:r>
     </w:p>
@@ -687,8 +721,6 @@
         </w:rPr>
         <w:t xml:space="preserve"> and it must ensure the durability and consistency of the stored data</w:t>
       </w:r>
-      <w:bookmarkStart w:id="0" w:name="_GoBack"/>
-      <w:bookmarkEnd w:id="0"/>
       <w:r>
         <w:rPr>
           <w:lang w:val="en-US"/>
@@ -711,7 +743,7 @@
   <w:abstractNum w:abstractNumId="0" w15:restartNumberingAfterBreak="0">
     <w:nsid w:val="640F58D5"/>
     <w:multiLevelType w:val="hybridMultilevel"/>
-    <w:tmpl w:val="D9205E32"/>
+    <w:tmpl w:val="E0303ED6"/>
     <w:lvl w:ilvl="0" w:tplc="0410000F">
       <w:start w:val="1"/>
       <w:numFmt w:val="decimal"/>
